--- a/РКЧ/KR/КОМПЛЕКТ ДОКУМЕНТОВ/Лист_задания_на_КР.docx
+++ b/РКЧ/KR/КОМПЛЕКТ ДОКУМЕНТОВ/Лист_задания_на_КР.docx
@@ -386,7 +386,7 @@
                     </wp:inline>
                   </w:drawing>
                 </mc:Choice>
-                <mc:Fallback xmlns:w16="http://schemas.microsoft.com/office/word/2018/wordml" xmlns:w16cid="http://schemas.microsoft.com/office/word/2016/wordml/cid" xmlns:w16cex="http://schemas.microsoft.com/office/word/2018/wordml/cex" xmlns:am3d="http://schemas.microsoft.com/office/drawing/2017/model3d" xmlns:aink="http://schemas.microsoft.com/office/drawing/2016/ink" xmlns:cx8="http://schemas.microsoft.com/office/drawing/2016/5/14/chartex" xmlns:cx7="http://schemas.microsoft.com/office/drawing/2016/5/13/chartex" xmlns:cx6="http://schemas.microsoft.com/office/drawing/2016/5/12/chartex" xmlns:cx5="http://schemas.microsoft.com/office/drawing/2016/5/11/chartex" xmlns:cx4="http://schemas.microsoft.com/office/drawing/2016/5/10/chartex" xmlns:cx3="http://schemas.microsoft.com/office/drawing/2016/5/9/chartex" xmlns:cx2="http://schemas.microsoft.com/office/drawing/2015/10/21/chartex" xmlns:cx1="http://schemas.microsoft.com/office/drawing/2015/9/8/chartex">
+                <mc:Fallback xmlns:cx1="http://schemas.microsoft.com/office/drawing/2015/9/8/chartex" xmlns:cx2="http://schemas.microsoft.com/office/drawing/2015/10/21/chartex" xmlns:cx3="http://schemas.microsoft.com/office/drawing/2016/5/9/chartex" xmlns:cx4="http://schemas.microsoft.com/office/drawing/2016/5/10/chartex" xmlns:cx5="http://schemas.microsoft.com/office/drawing/2016/5/11/chartex" xmlns:cx6="http://schemas.microsoft.com/office/drawing/2016/5/12/chartex" xmlns:cx7="http://schemas.microsoft.com/office/drawing/2016/5/13/chartex" xmlns:cx8="http://schemas.microsoft.com/office/drawing/2016/5/14/chartex" xmlns:aink="http://schemas.microsoft.com/office/drawing/2016/ink" xmlns:am3d="http://schemas.microsoft.com/office/drawing/2017/model3d" xmlns:w16cex="http://schemas.microsoft.com/office/word/2018/wordml/cex" xmlns:w16cid="http://schemas.microsoft.com/office/word/2016/wordml/cid" xmlns:w16="http://schemas.microsoft.com/office/word/2018/wordml">
                   <w:pict>
                     <v:group w14:anchorId="2AEEEF97" id="Полотно 11" o:spid="_x0000_s1026" editas="canvas" style="width:459pt;height:27pt;mso-position-horizontal-relative:char;mso-position-vertical-relative:line" coordsize="58293,3429" o:gfxdata="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">
                       <v:shapetype id="_x0000_t75" coordsize="21600,21600" o:spt="75" o:preferrelative="t" path="m@4@5l@4@11@9@11@9@5xe" filled="f" stroked="f">
@@ -833,580 +833,670 @@
         </w:rPr>
         <w:t>»</w:t>
       </w:r>
+      <w:r>
+        <w:rPr>
+          <w:sz w:val="24"/>
+          <w:szCs w:val="24"/>
+          <w:u w:val="single"/>
+        </w:rPr>
+        <w:t xml:space="preserve"> с применением технологий </w:t>
+      </w:r>
+      <w:r>
+        <w:rPr>
+          <w:sz w:val="24"/>
+          <w:szCs w:val="24"/>
+          <w:u w:val="single"/>
+          <w:lang w:val="en-US"/>
+        </w:rPr>
+        <w:t>HTML</w:t>
+      </w:r>
+      <w:r>
+        <w:rPr>
+          <w:sz w:val="24"/>
+          <w:szCs w:val="24"/>
+          <w:u w:val="single"/>
+        </w:rPr>
+        <w:t xml:space="preserve">5, </w:t>
+      </w:r>
+      <w:r>
+        <w:rPr>
+          <w:sz w:val="24"/>
+          <w:szCs w:val="24"/>
+          <w:u w:val="single"/>
+          <w:lang w:val="en-US"/>
+        </w:rPr>
+        <w:t>CSS</w:t>
+      </w:r>
+      <w:r>
+        <w:rPr>
+          <w:sz w:val="24"/>
+          <w:szCs w:val="24"/>
+          <w:u w:val="single"/>
+        </w:rPr>
+        <w:t xml:space="preserve">3, </w:t>
+      </w:r>
+      <w:r>
+        <w:rPr>
+          <w:sz w:val="24"/>
+          <w:szCs w:val="24"/>
+          <w:u w:val="single"/>
+          <w:lang w:val="en-US"/>
+        </w:rPr>
+        <w:t>JavaScript</w:t>
+      </w:r>
+      <w:r>
+        <w:rPr>
+          <w:sz w:val="24"/>
+          <w:szCs w:val="24"/>
+          <w:u w:val="single"/>
+        </w:rPr>
+        <w:t>»</w:t>
+      </w:r>
+    </w:p>
+    <w:p>
+      <w:pPr>
+        <w:rPr>
+          <w:sz w:val="24"/>
+          <w:szCs w:val="24"/>
+        </w:rPr>
+      </w:pPr>
+    </w:p>
+    <w:p>
+      <w:pPr>
+        <w:jc w:val="both"/>
+        <w:rPr>
+          <w:sz w:val="24"/>
+          <w:szCs w:val="24"/>
+          <w:u w:val="single"/>
+        </w:rPr>
+      </w:pPr>
+      <w:r>
+        <w:rPr>
+          <w:b/>
+          <w:sz w:val="24"/>
+          <w:szCs w:val="24"/>
+        </w:rPr>
+        <w:t>Исходные данные:</w:t>
+      </w:r>
+      <w:r>
+        <w:rPr>
+          <w:sz w:val="24"/>
+          <w:szCs w:val="24"/>
+          <w:u w:val="single"/>
+        </w:rPr>
+        <w:t xml:space="preserve"> </w:t>
+      </w:r>
+      <w:r>
+        <w:rPr>
+          <w:sz w:val="24"/>
+          <w:szCs w:val="24"/>
+          <w:u w:val="single"/>
+        </w:rPr>
+        <w:t xml:space="preserve">используемые технологии: HTML5, CSS3, </w:t>
+      </w:r>
+      <w:proofErr w:type="spellStart"/>
+      <w:r>
+        <w:rPr>
+          <w:sz w:val="24"/>
+          <w:szCs w:val="24"/>
+          <w:u w:val="single"/>
+        </w:rPr>
+        <w:t>JavaScript</w:t>
+      </w:r>
+      <w:proofErr w:type="spellEnd"/>
+      <w:r>
+        <w:rPr>
+          <w:sz w:val="24"/>
+          <w:szCs w:val="24"/>
+          <w:u w:val="single"/>
+        </w:rPr>
+        <w:t xml:space="preserve">, текстовый редактор </w:t>
+      </w:r>
+      <w:proofErr w:type="spellStart"/>
+      <w:r>
+        <w:rPr>
+          <w:sz w:val="24"/>
+          <w:szCs w:val="24"/>
+          <w:u w:val="single"/>
+        </w:rPr>
+        <w:t>Notepad</w:t>
+      </w:r>
+      <w:proofErr w:type="spellEnd"/>
+      <w:r>
+        <w:rPr>
+          <w:sz w:val="24"/>
+          <w:szCs w:val="24"/>
+          <w:u w:val="single"/>
+        </w:rPr>
+        <w:t>++/</w:t>
+      </w:r>
+      <w:proofErr w:type="spellStart"/>
+      <w:r>
+        <w:rPr>
+          <w:sz w:val="24"/>
+          <w:szCs w:val="24"/>
+          <w:u w:val="single"/>
+        </w:rPr>
+        <w:t>Visual</w:t>
+      </w:r>
+      <w:proofErr w:type="spellEnd"/>
+      <w:r>
+        <w:rPr>
+          <w:sz w:val="24"/>
+          <w:szCs w:val="24"/>
+          <w:u w:val="single"/>
+        </w:rPr>
+        <w:t xml:space="preserve"> </w:t>
+      </w:r>
+      <w:proofErr w:type="spellStart"/>
+      <w:r>
+        <w:rPr>
+          <w:sz w:val="24"/>
+          <w:szCs w:val="24"/>
+          <w:u w:val="single"/>
+        </w:rPr>
+        <w:t>Studio</w:t>
+      </w:r>
+      <w:proofErr w:type="spellEnd"/>
+      <w:r>
+        <w:rPr>
+          <w:sz w:val="24"/>
+          <w:szCs w:val="24"/>
+          <w:u w:val="single"/>
+        </w:rPr>
+        <w:t xml:space="preserve"> </w:t>
+      </w:r>
+      <w:proofErr w:type="spellStart"/>
+      <w:r>
+        <w:rPr>
+          <w:sz w:val="24"/>
+          <w:szCs w:val="24"/>
+          <w:u w:val="single"/>
+        </w:rPr>
+        <w:t>Code</w:t>
+      </w:r>
+      <w:proofErr w:type="spellEnd"/>
+      <w:r>
+        <w:rPr>
+          <w:sz w:val="24"/>
+          <w:szCs w:val="24"/>
+          <w:u w:val="single"/>
+        </w:rPr>
+        <w:t>/</w:t>
+      </w:r>
+      <w:proofErr w:type="spellStart"/>
+      <w:r>
+        <w:rPr>
+          <w:sz w:val="24"/>
+          <w:szCs w:val="24"/>
+          <w:u w:val="single"/>
+        </w:rPr>
+        <w:t>Atom</w:t>
+      </w:r>
+      <w:proofErr w:type="spellEnd"/>
+      <w:r>
+        <w:rPr>
+          <w:sz w:val="24"/>
+          <w:szCs w:val="24"/>
+          <w:u w:val="single"/>
+        </w:rPr>
+        <w:t xml:space="preserve"> (на выбор), наличие: интерактивного поведения веб-страниц, межстраничной навигации, внешнего вида страниц, соответствующего современным стандартам веб-разработки; инструменты и технологии адаптивной верстки для полноценного отображения контента на различных браузерах и видах устройств. Нормативный документ: инструкция по организации и проведению курсового проектирования СМКО МИРЭА 7.5.1/</w:t>
+      </w:r>
+      <w:proofErr w:type="gramStart"/>
+      <w:r>
+        <w:rPr>
+          <w:sz w:val="24"/>
+          <w:szCs w:val="24"/>
+          <w:u w:val="single"/>
+        </w:rPr>
+        <w:t>04.И.</w:t>
+      </w:r>
+      <w:proofErr w:type="gramEnd"/>
+      <w:r>
+        <w:rPr>
+          <w:sz w:val="24"/>
+          <w:szCs w:val="24"/>
+          <w:u w:val="single"/>
+        </w:rPr>
+        <w:t>05-18.</w:t>
+      </w:r>
+    </w:p>
+    <w:p>
+      <w:pPr>
+        <w:jc w:val="both"/>
+        <w:rPr>
+          <w:sz w:val="24"/>
+          <w:szCs w:val="24"/>
+        </w:rPr>
+      </w:pPr>
+    </w:p>
+    <w:p>
+      <w:pPr>
+        <w:jc w:val="both"/>
+        <w:rPr>
+          <w:sz w:val="24"/>
+          <w:szCs w:val="24"/>
+          <w:u w:val="single"/>
+        </w:rPr>
+      </w:pPr>
+      <w:r>
+        <w:rPr>
+          <w:b/>
+          <w:sz w:val="24"/>
+          <w:szCs w:val="24"/>
+        </w:rPr>
+        <w:t xml:space="preserve">Перечень вопросов, подлежащих разработке, и обязательного графического материала: </w:t>
+      </w:r>
+      <w:r>
+        <w:rPr>
+          <w:sz w:val="24"/>
+          <w:szCs w:val="24"/>
+          <w:u w:val="single"/>
+        </w:rPr>
+        <w:t xml:space="preserve">1. Провести анализ предметной области разрабатываемого </w:t>
+      </w:r>
+      <w:proofErr w:type="spellStart"/>
+      <w:r>
+        <w:rPr>
+          <w:sz w:val="24"/>
+          <w:szCs w:val="24"/>
+          <w:u w:val="single"/>
+        </w:rPr>
+        <w:t>интернет-ресурса</w:t>
+      </w:r>
+      <w:proofErr w:type="spellEnd"/>
+      <w:r>
+        <w:rPr>
+          <w:sz w:val="24"/>
+          <w:szCs w:val="24"/>
+          <w:u w:val="single"/>
+        </w:rPr>
+        <w:t xml:space="preserve">. 2. Обосновать выбор технологий разработки </w:t>
+      </w:r>
+      <w:proofErr w:type="spellStart"/>
+      <w:r>
+        <w:rPr>
+          <w:sz w:val="24"/>
+          <w:szCs w:val="24"/>
+          <w:u w:val="single"/>
+        </w:rPr>
+        <w:t>интернет-ресурса</w:t>
+      </w:r>
+      <w:proofErr w:type="spellEnd"/>
+      <w:r>
+        <w:rPr>
+          <w:sz w:val="24"/>
+          <w:szCs w:val="24"/>
+          <w:u w:val="single"/>
+        </w:rPr>
+        <w:t xml:space="preserve">. 3. Создать пять и более веб-страниц </w:t>
+      </w:r>
+      <w:proofErr w:type="spellStart"/>
+      <w:r>
+        <w:rPr>
+          <w:sz w:val="24"/>
+          <w:szCs w:val="24"/>
+          <w:u w:val="single"/>
+        </w:rPr>
+        <w:t>интернет-ресурса</w:t>
+      </w:r>
+      <w:proofErr w:type="spellEnd"/>
+      <w:r>
+        <w:rPr>
+          <w:sz w:val="24"/>
+          <w:szCs w:val="24"/>
+          <w:u w:val="single"/>
+        </w:rPr>
+        <w:t xml:space="preserve"> с использованием технологий HTML5, CSS3 и </w:t>
+      </w:r>
+      <w:proofErr w:type="spellStart"/>
+      <w:r>
+        <w:rPr>
+          <w:sz w:val="24"/>
+          <w:szCs w:val="24"/>
+          <w:u w:val="single"/>
+        </w:rPr>
+        <w:t>JavaScript</w:t>
+      </w:r>
+      <w:proofErr w:type="spellEnd"/>
+      <w:r>
+        <w:rPr>
+          <w:sz w:val="24"/>
+          <w:szCs w:val="24"/>
+          <w:u w:val="single"/>
+        </w:rPr>
+        <w:t xml:space="preserve">. </w:t>
+      </w:r>
+      <w:r>
+        <w:rPr>
+          <w:sz w:val="24"/>
+          <w:szCs w:val="24"/>
+          <w:u w:val="single"/>
+        </w:rPr>
+        <w:br/>
+        <w:t xml:space="preserve">4. Организовать межстраничную навигацию. 5. Реализовать слой клиентской логики веб-страниц с применением технологии </w:t>
+      </w:r>
+      <w:proofErr w:type="spellStart"/>
+      <w:r>
+        <w:rPr>
+          <w:sz w:val="24"/>
+          <w:szCs w:val="24"/>
+          <w:u w:val="single"/>
+        </w:rPr>
+        <w:t>JavaScript</w:t>
+      </w:r>
+      <w:proofErr w:type="spellEnd"/>
+      <w:r>
+        <w:rPr>
+          <w:sz w:val="24"/>
+          <w:szCs w:val="24"/>
+          <w:u w:val="single"/>
+        </w:rPr>
+        <w:t>. 6. Провести оптимизацию веб-страниц и размещаемого контента для браузеров и различных видов устройств. 7. Создать презентацию по выполненной курсовой работе.</w:t>
+      </w:r>
+    </w:p>
+    <w:p>
+      <w:pPr>
+        <w:jc w:val="both"/>
+        <w:rPr>
+          <w:sz w:val="24"/>
+          <w:szCs w:val="24"/>
+        </w:rPr>
+      </w:pPr>
+    </w:p>
+    <w:p>
+      <w:pPr>
+        <w:jc w:val="both"/>
+        <w:rPr>
+          <w:sz w:val="24"/>
+          <w:szCs w:val="24"/>
+        </w:rPr>
+      </w:pPr>
+      <w:r>
+        <w:rPr>
+          <w:sz w:val="24"/>
+          <w:szCs w:val="24"/>
+        </w:rPr>
+        <w:t>Руководителем произведён инструктаж по технике безопасности, противопожарной технике и правилам внутреннего распорядка.</w:t>
+      </w:r>
+    </w:p>
+    <w:p>
+      <w:pPr>
+        <w:jc w:val="both"/>
+        <w:rPr>
+          <w:sz w:val="24"/>
+          <w:szCs w:val="24"/>
+        </w:rPr>
+      </w:pPr>
+    </w:p>
+    <w:p>
+      <w:pPr>
+        <w:spacing w:line="360" w:lineRule="auto"/>
+        <w:jc w:val="both"/>
+        <w:rPr>
+          <w:sz w:val="24"/>
+          <w:szCs w:val="24"/>
+        </w:rPr>
+      </w:pPr>
+      <w:r>
+        <w:rPr>
+          <w:sz w:val="24"/>
+          <w:szCs w:val="24"/>
+        </w:rPr>
+        <w:t>З</w:t>
+      </w:r>
+      <w:r>
+        <w:rPr>
+          <w:sz w:val="24"/>
+          <w:szCs w:val="24"/>
+        </w:rPr>
+        <w:t xml:space="preserve">ав. кафедрой </w:t>
+      </w:r>
+      <w:proofErr w:type="spellStart"/>
+      <w:proofErr w:type="gramStart"/>
+      <w:r>
+        <w:rPr>
+          <w:sz w:val="24"/>
+          <w:szCs w:val="24"/>
+        </w:rPr>
+        <w:t>ИиППО</w:t>
+      </w:r>
+      <w:proofErr w:type="spellEnd"/>
+      <w:r>
+        <w:rPr>
+          <w:sz w:val="24"/>
+          <w:szCs w:val="24"/>
+        </w:rPr>
+        <w:t xml:space="preserve">: </w:t>
+      </w:r>
+      <w:r>
+        <w:rPr>
+          <w:sz w:val="24"/>
+          <w:szCs w:val="24"/>
+          <w:u w:val="single"/>
+        </w:rPr>
+        <w:t xml:space="preserve">  </w:t>
+      </w:r>
+      <w:proofErr w:type="gramEnd"/>
+      <w:r>
+        <w:rPr>
+          <w:sz w:val="24"/>
+          <w:szCs w:val="24"/>
+          <w:u w:val="single"/>
+        </w:rPr>
+        <w:t xml:space="preserve">                    </w:t>
+      </w:r>
+      <w:r>
+        <w:rPr>
+          <w:sz w:val="24"/>
+          <w:szCs w:val="24"/>
+        </w:rPr>
+        <w:t xml:space="preserve">/Р. Г. </w:t>
+      </w:r>
+      <w:proofErr w:type="spellStart"/>
+      <w:r>
+        <w:rPr>
+          <w:sz w:val="24"/>
+          <w:szCs w:val="24"/>
+        </w:rPr>
+        <w:t>Болбаков</w:t>
+      </w:r>
+      <w:proofErr w:type="spellEnd"/>
+      <w:r>
+        <w:rPr>
+          <w:sz w:val="24"/>
+          <w:szCs w:val="24"/>
+        </w:rPr>
+        <w:t>/, «_____»____________2020 г.</w:t>
+      </w:r>
+    </w:p>
+    <w:p>
+      <w:pPr>
+        <w:spacing w:line="360" w:lineRule="auto"/>
+        <w:jc w:val="both"/>
+        <w:rPr>
+          <w:sz w:val="24"/>
+          <w:szCs w:val="24"/>
+        </w:rPr>
+      </w:pPr>
+      <w:r>
+        <w:rPr>
+          <w:sz w:val="24"/>
+          <w:szCs w:val="24"/>
+        </w:rPr>
+        <w:t xml:space="preserve">Задание на КР </w:t>
+      </w:r>
+      <w:proofErr w:type="gramStart"/>
+      <w:r>
+        <w:rPr>
+          <w:sz w:val="24"/>
+          <w:szCs w:val="24"/>
+        </w:rPr>
+        <w:t xml:space="preserve">выдал: </w:t>
+      </w:r>
+      <w:r>
+        <w:rPr>
+          <w:sz w:val="24"/>
+          <w:szCs w:val="24"/>
+          <w:u w:val="single"/>
+        </w:rPr>
+        <w:t xml:space="preserve">  </w:t>
+      </w:r>
+      <w:proofErr w:type="gramEnd"/>
+      <w:r>
+        <w:rPr>
+          <w:sz w:val="24"/>
+          <w:szCs w:val="24"/>
+          <w:u w:val="single"/>
+        </w:rPr>
+        <w:t xml:space="preserve">                             </w:t>
+      </w:r>
+      <w:r>
+        <w:rPr>
+          <w:sz w:val="24"/>
+          <w:szCs w:val="24"/>
+        </w:rPr>
+        <w:t>/</w:t>
+      </w:r>
+      <w:r>
+        <w:rPr>
+          <w:sz w:val="24"/>
+          <w:szCs w:val="24"/>
+        </w:rPr>
+        <w:t xml:space="preserve">Е.Е. </w:t>
+      </w:r>
+      <w:proofErr w:type="spellStart"/>
+      <w:r>
+        <w:rPr>
+          <w:sz w:val="24"/>
+          <w:szCs w:val="24"/>
+        </w:rPr>
+        <w:t>Чехарин</w:t>
+      </w:r>
+      <w:proofErr w:type="spellEnd"/>
+      <w:r>
+        <w:rPr>
+          <w:sz w:val="24"/>
+          <w:szCs w:val="24"/>
+        </w:rPr>
+        <w:t>/, «_____»____________2020 г.</w:t>
+      </w:r>
+    </w:p>
+    <w:p>
+      <w:pPr>
+        <w:spacing w:line="360" w:lineRule="auto"/>
+        <w:jc w:val="both"/>
+        <w:rPr>
+          <w:sz w:val="24"/>
+          <w:szCs w:val="24"/>
+        </w:rPr>
+      </w:pPr>
+      <w:r>
+        <w:rPr>
+          <w:sz w:val="24"/>
+          <w:szCs w:val="24"/>
+        </w:rPr>
+        <w:t xml:space="preserve">Задание на КР получил: </w:t>
+      </w:r>
+      <w:r>
+        <w:rPr>
+          <w:sz w:val="24"/>
+          <w:szCs w:val="24"/>
+          <w:u w:val="single"/>
+        </w:rPr>
+        <w:t xml:space="preserve">     </w:t>
+      </w:r>
+      <w:r>
+        <w:rPr>
+          <w:sz w:val="24"/>
+          <w:szCs w:val="24"/>
+          <w:u w:val="single"/>
+        </w:rPr>
+        <w:pict w14:anchorId="05A0024E">
+          <v:shapetype id="_x0000_t75" coordsize="21600,21600" o:spt="75" o:preferrelative="t" path="m@4@5l@4@11@9@11@9@5xe" filled="f" stroked="f">
+            <v:stroke joinstyle="miter"/>
+            <v:formulas>
+              <v:f eqn="if lineDrawn pixelLineWidth 0"/>
+              <v:f eqn="sum @0 1 0"/>
+              <v:f eqn="sum 0 0 @1"/>
+              <v:f eqn="prod @2 1 2"/>
+              <v:f eqn="prod @3 21600 pixelWidth"/>
+              <v:f eqn="prod @3 21600 pixelHeight"/>
+              <v:f eqn="sum @0 0 1"/>
+              <v:f eqn="prod @6 1 2"/>
+              <v:f eqn="prod @7 21600 pixelWidth"/>
+              <v:f eqn="sum @8 21600 0"/>
+              <v:f eqn="prod @7 21600 pixelHeight"/>
+              <v:f eqn="sum @10 21600 0"/>
+            </v:formulas>
+            <v:path o:extrusionok="f" gradientshapeok="t" o:connecttype="rect"/>
+            <o:lock v:ext="edit" aspectratio="t"/>
+          </v:shapetype>
+          <v:shape id="_x0000_i1036" type="#_x0000_t75" style="width:28.5pt;height:12.5pt">
+            <v:imagedata r:id="rId7" o:title="подпись"/>
+          </v:shape>
+        </w:pict>
+      </w:r>
+      <w:r>
+        <w:rPr>
+          <w:sz w:val="24"/>
+          <w:szCs w:val="24"/>
+          <w:u w:val="single"/>
+        </w:rPr>
+        <w:t xml:space="preserve">          </w:t>
+      </w:r>
       <w:bookmarkStart w:id="4" w:name="_GoBack"/>
       <w:bookmarkEnd w:id="4"/>
       <w:r>
         <w:rPr>
           <w:sz w:val="24"/>
           <w:szCs w:val="24"/>
-          <w:u w:val="single"/>
-        </w:rPr>
-        <w:t xml:space="preserve"> с применением технологий </w:t>
-      </w:r>
-      <w:r>
-        <w:rPr>
-          <w:sz w:val="24"/>
-          <w:szCs w:val="24"/>
-          <w:u w:val="single"/>
-          <w:lang w:val="en-US"/>
-        </w:rPr>
-        <w:t>HTML</w:t>
-      </w:r>
-      <w:r>
-        <w:rPr>
-          <w:sz w:val="24"/>
-          <w:szCs w:val="24"/>
-          <w:u w:val="single"/>
-        </w:rPr>
-        <w:t xml:space="preserve">5, </w:t>
-      </w:r>
-      <w:r>
-        <w:rPr>
-          <w:sz w:val="24"/>
-          <w:szCs w:val="24"/>
-          <w:u w:val="single"/>
-          <w:lang w:val="en-US"/>
-        </w:rPr>
-        <w:t>CSS</w:t>
-      </w:r>
-      <w:r>
-        <w:rPr>
-          <w:sz w:val="24"/>
-          <w:szCs w:val="24"/>
-          <w:u w:val="single"/>
-        </w:rPr>
-        <w:t xml:space="preserve">3, </w:t>
-      </w:r>
-      <w:r>
-        <w:rPr>
-          <w:sz w:val="24"/>
-          <w:szCs w:val="24"/>
-          <w:u w:val="single"/>
-          <w:lang w:val="en-US"/>
-        </w:rPr>
-        <w:t>JavaScript</w:t>
-      </w:r>
-      <w:r>
-        <w:rPr>
-          <w:sz w:val="24"/>
-          <w:szCs w:val="24"/>
-          <w:u w:val="single"/>
-        </w:rPr>
-        <w:t>»</w:t>
+        </w:rPr>
+        <w:t>/</w:t>
+      </w:r>
+      <w:r>
+        <w:rPr>
+          <w:sz w:val="24"/>
+          <w:szCs w:val="24"/>
+        </w:rPr>
+        <w:t>А.Д. Миронов</w:t>
+      </w:r>
+      <w:r>
+        <w:rPr>
+          <w:sz w:val="24"/>
+          <w:szCs w:val="24"/>
+        </w:rPr>
+        <w:t>/, «</w:t>
+      </w:r>
+      <w:r>
+        <w:rPr>
+          <w:sz w:val="24"/>
+          <w:szCs w:val="24"/>
+        </w:rPr>
+        <w:t>3</w:t>
+      </w:r>
+      <w:r>
+        <w:rPr>
+          <w:sz w:val="24"/>
+          <w:szCs w:val="24"/>
+        </w:rPr>
+        <w:t>»__</w:t>
+      </w:r>
+      <w:r>
+        <w:rPr>
+          <w:sz w:val="24"/>
+          <w:szCs w:val="24"/>
+        </w:rPr>
+        <w:t>Октября</w:t>
+      </w:r>
+      <w:r>
+        <w:rPr>
+          <w:sz w:val="24"/>
+          <w:szCs w:val="24"/>
+        </w:rPr>
+        <w:t>____2020 г.</w:t>
       </w:r>
     </w:p>
-    <w:p>
-      <w:pPr>
-        <w:rPr>
-          <w:sz w:val="24"/>
-          <w:szCs w:val="24"/>
-        </w:rPr>
-      </w:pPr>
-    </w:p>
-    <w:p>
-      <w:pPr>
-        <w:jc w:val="both"/>
-        <w:rPr>
-          <w:sz w:val="24"/>
-          <w:szCs w:val="24"/>
-          <w:u w:val="single"/>
-        </w:rPr>
-      </w:pPr>
-      <w:r>
-        <w:rPr>
-          <w:b/>
-          <w:sz w:val="24"/>
-          <w:szCs w:val="24"/>
-        </w:rPr>
-        <w:t>Исходные данные:</w:t>
-      </w:r>
-      <w:r>
-        <w:rPr>
-          <w:sz w:val="24"/>
-          <w:szCs w:val="24"/>
-          <w:u w:val="single"/>
-        </w:rPr>
-        <w:t xml:space="preserve"> </w:t>
-      </w:r>
-      <w:r>
-        <w:rPr>
-          <w:sz w:val="24"/>
-          <w:szCs w:val="24"/>
-          <w:u w:val="single"/>
-        </w:rPr>
-        <w:t xml:space="preserve">используемые технологии: HTML5, CSS3, </w:t>
-      </w:r>
-      <w:proofErr w:type="spellStart"/>
-      <w:r>
-        <w:rPr>
-          <w:sz w:val="24"/>
-          <w:szCs w:val="24"/>
-          <w:u w:val="single"/>
-        </w:rPr>
-        <w:t>JavaScript</w:t>
-      </w:r>
-      <w:proofErr w:type="spellEnd"/>
-      <w:r>
-        <w:rPr>
-          <w:sz w:val="24"/>
-          <w:szCs w:val="24"/>
-          <w:u w:val="single"/>
-        </w:rPr>
-        <w:t xml:space="preserve">, текстовый редактор </w:t>
-      </w:r>
-      <w:proofErr w:type="spellStart"/>
-      <w:r>
-        <w:rPr>
-          <w:sz w:val="24"/>
-          <w:szCs w:val="24"/>
-          <w:u w:val="single"/>
-        </w:rPr>
-        <w:t>Notepad</w:t>
-      </w:r>
-      <w:proofErr w:type="spellEnd"/>
-      <w:r>
-        <w:rPr>
-          <w:sz w:val="24"/>
-          <w:szCs w:val="24"/>
-          <w:u w:val="single"/>
-        </w:rPr>
-        <w:t>++/</w:t>
-      </w:r>
-      <w:proofErr w:type="spellStart"/>
-      <w:r>
-        <w:rPr>
-          <w:sz w:val="24"/>
-          <w:szCs w:val="24"/>
-          <w:u w:val="single"/>
-        </w:rPr>
-        <w:t>Visual</w:t>
-      </w:r>
-      <w:proofErr w:type="spellEnd"/>
-      <w:r>
-        <w:rPr>
-          <w:sz w:val="24"/>
-          <w:szCs w:val="24"/>
-          <w:u w:val="single"/>
-        </w:rPr>
-        <w:t xml:space="preserve"> </w:t>
-      </w:r>
-      <w:proofErr w:type="spellStart"/>
-      <w:r>
-        <w:rPr>
-          <w:sz w:val="24"/>
-          <w:szCs w:val="24"/>
-          <w:u w:val="single"/>
-        </w:rPr>
-        <w:t>Studio</w:t>
-      </w:r>
-      <w:proofErr w:type="spellEnd"/>
-      <w:r>
-        <w:rPr>
-          <w:sz w:val="24"/>
-          <w:szCs w:val="24"/>
-          <w:u w:val="single"/>
-        </w:rPr>
-        <w:t xml:space="preserve"> </w:t>
-      </w:r>
-      <w:proofErr w:type="spellStart"/>
-      <w:r>
-        <w:rPr>
-          <w:sz w:val="24"/>
-          <w:szCs w:val="24"/>
-          <w:u w:val="single"/>
-        </w:rPr>
-        <w:t>Code</w:t>
-      </w:r>
-      <w:proofErr w:type="spellEnd"/>
-      <w:r>
-        <w:rPr>
-          <w:sz w:val="24"/>
-          <w:szCs w:val="24"/>
-          <w:u w:val="single"/>
-        </w:rPr>
-        <w:t>/</w:t>
-      </w:r>
-      <w:proofErr w:type="spellStart"/>
-      <w:r>
-        <w:rPr>
-          <w:sz w:val="24"/>
-          <w:szCs w:val="24"/>
-          <w:u w:val="single"/>
-        </w:rPr>
-        <w:t>Atom</w:t>
-      </w:r>
-      <w:proofErr w:type="spellEnd"/>
-      <w:r>
-        <w:rPr>
-          <w:sz w:val="24"/>
-          <w:szCs w:val="24"/>
-          <w:u w:val="single"/>
-        </w:rPr>
-        <w:t xml:space="preserve"> (на выбор), наличие: интерактивного поведения веб-страниц, межстраничной навигации, внешнего вида страниц, соответствующего современным стандартам веб-разработки; инструменты и технологии адаптивной верстки для полноценного отображения контента на различных браузерах и видах устройств. Нормативный документ: инструкция по организации и проведению курсового проектирования СМКО МИРЭА 7.5.1/</w:t>
-      </w:r>
-      <w:proofErr w:type="gramStart"/>
-      <w:r>
-        <w:rPr>
-          <w:sz w:val="24"/>
-          <w:szCs w:val="24"/>
-          <w:u w:val="single"/>
-        </w:rPr>
-        <w:t>04.И.</w:t>
-      </w:r>
-      <w:proofErr w:type="gramEnd"/>
-      <w:r>
-        <w:rPr>
-          <w:sz w:val="24"/>
-          <w:szCs w:val="24"/>
-          <w:u w:val="single"/>
-        </w:rPr>
-        <w:t>05-18.</w:t>
-      </w:r>
-    </w:p>
-    <w:p>
-      <w:pPr>
-        <w:jc w:val="both"/>
-        <w:rPr>
-          <w:sz w:val="24"/>
-          <w:szCs w:val="24"/>
-        </w:rPr>
-      </w:pPr>
-    </w:p>
-    <w:p>
-      <w:pPr>
-        <w:jc w:val="both"/>
-        <w:rPr>
-          <w:sz w:val="24"/>
-          <w:szCs w:val="24"/>
-          <w:u w:val="single"/>
-        </w:rPr>
-      </w:pPr>
-      <w:r>
-        <w:rPr>
-          <w:b/>
-          <w:sz w:val="24"/>
-          <w:szCs w:val="24"/>
-        </w:rPr>
-        <w:t xml:space="preserve">Перечень вопросов, подлежащих разработке, и обязательного графического материала: </w:t>
-      </w:r>
-      <w:r>
-        <w:rPr>
-          <w:sz w:val="24"/>
-          <w:szCs w:val="24"/>
-          <w:u w:val="single"/>
-        </w:rPr>
-        <w:t xml:space="preserve">1. Провести анализ предметной области разрабатываемого </w:t>
-      </w:r>
-      <w:proofErr w:type="spellStart"/>
-      <w:r>
-        <w:rPr>
-          <w:sz w:val="24"/>
-          <w:szCs w:val="24"/>
-          <w:u w:val="single"/>
-        </w:rPr>
-        <w:t>интернет-ресурса</w:t>
-      </w:r>
-      <w:proofErr w:type="spellEnd"/>
-      <w:r>
-        <w:rPr>
-          <w:sz w:val="24"/>
-          <w:szCs w:val="24"/>
-          <w:u w:val="single"/>
-        </w:rPr>
-        <w:t xml:space="preserve">. 2. Обосновать выбор технологий разработки </w:t>
-      </w:r>
-      <w:proofErr w:type="spellStart"/>
-      <w:r>
-        <w:rPr>
-          <w:sz w:val="24"/>
-          <w:szCs w:val="24"/>
-          <w:u w:val="single"/>
-        </w:rPr>
-        <w:t>интернет-ресурса</w:t>
-      </w:r>
-      <w:proofErr w:type="spellEnd"/>
-      <w:r>
-        <w:rPr>
-          <w:sz w:val="24"/>
-          <w:szCs w:val="24"/>
-          <w:u w:val="single"/>
-        </w:rPr>
-        <w:t xml:space="preserve">. 3. Создать пять и более веб-страниц </w:t>
-      </w:r>
-      <w:proofErr w:type="spellStart"/>
-      <w:r>
-        <w:rPr>
-          <w:sz w:val="24"/>
-          <w:szCs w:val="24"/>
-          <w:u w:val="single"/>
-        </w:rPr>
-        <w:t>интернет-ресурса</w:t>
-      </w:r>
-      <w:proofErr w:type="spellEnd"/>
-      <w:r>
-        <w:rPr>
-          <w:sz w:val="24"/>
-          <w:szCs w:val="24"/>
-          <w:u w:val="single"/>
-        </w:rPr>
-        <w:t xml:space="preserve"> с использованием технологий HTML5, CSS3 и </w:t>
-      </w:r>
-      <w:proofErr w:type="spellStart"/>
-      <w:r>
-        <w:rPr>
-          <w:sz w:val="24"/>
-          <w:szCs w:val="24"/>
-          <w:u w:val="single"/>
-        </w:rPr>
-        <w:t>JavaScript</w:t>
-      </w:r>
-      <w:proofErr w:type="spellEnd"/>
-      <w:r>
-        <w:rPr>
-          <w:sz w:val="24"/>
-          <w:szCs w:val="24"/>
-          <w:u w:val="single"/>
-        </w:rPr>
-        <w:t xml:space="preserve">. </w:t>
-      </w:r>
-      <w:r>
-        <w:rPr>
-          <w:sz w:val="24"/>
-          <w:szCs w:val="24"/>
-          <w:u w:val="single"/>
-        </w:rPr>
-        <w:br/>
-        <w:t xml:space="preserve">4. Организовать межстраничную навигацию. 5. Реализовать слой клиентской логики веб-страниц с применением технологии </w:t>
-      </w:r>
-      <w:proofErr w:type="spellStart"/>
-      <w:r>
-        <w:rPr>
-          <w:sz w:val="24"/>
-          <w:szCs w:val="24"/>
-          <w:u w:val="single"/>
-        </w:rPr>
-        <w:t>JavaScript</w:t>
-      </w:r>
-      <w:proofErr w:type="spellEnd"/>
-      <w:r>
-        <w:rPr>
-          <w:sz w:val="24"/>
-          <w:szCs w:val="24"/>
-          <w:u w:val="single"/>
-        </w:rPr>
-        <w:t>. 6. Провести оптимизацию веб-страниц и размещаемого контента для браузеров и различных видов устройств. 7. Создать презентацию по выполненной курсовой работе.</w:t>
-      </w:r>
-    </w:p>
-    <w:p>
-      <w:pPr>
-        <w:jc w:val="both"/>
-        <w:rPr>
-          <w:sz w:val="24"/>
-          <w:szCs w:val="24"/>
-        </w:rPr>
-      </w:pPr>
-    </w:p>
-    <w:p>
-      <w:pPr>
-        <w:jc w:val="both"/>
-        <w:rPr>
-          <w:sz w:val="24"/>
-          <w:szCs w:val="24"/>
-        </w:rPr>
-      </w:pPr>
-      <w:r>
-        <w:rPr>
-          <w:sz w:val="24"/>
-          <w:szCs w:val="24"/>
-        </w:rPr>
-        <w:t>Руководителем произведён инструктаж по технике безопасности, противопожарной технике и правилам внутреннего распорядка.</w:t>
-      </w:r>
-    </w:p>
-    <w:p>
-      <w:pPr>
-        <w:jc w:val="both"/>
-        <w:rPr>
-          <w:sz w:val="24"/>
-          <w:szCs w:val="24"/>
-        </w:rPr>
-      </w:pPr>
-    </w:p>
-    <w:p>
-      <w:pPr>
-        <w:spacing w:line="360" w:lineRule="auto"/>
-        <w:jc w:val="both"/>
-        <w:rPr>
-          <w:sz w:val="24"/>
-          <w:szCs w:val="24"/>
-        </w:rPr>
-      </w:pPr>
-      <w:r>
-        <w:rPr>
-          <w:sz w:val="24"/>
-          <w:szCs w:val="24"/>
-        </w:rPr>
-        <w:t>З</w:t>
-      </w:r>
-      <w:r>
-        <w:rPr>
-          <w:sz w:val="24"/>
-          <w:szCs w:val="24"/>
-        </w:rPr>
-        <w:t xml:space="preserve">ав. кафедрой </w:t>
-      </w:r>
-      <w:proofErr w:type="spellStart"/>
-      <w:r>
-        <w:rPr>
-          <w:sz w:val="24"/>
-          <w:szCs w:val="24"/>
-        </w:rPr>
-        <w:t>ИиППО</w:t>
-      </w:r>
-      <w:proofErr w:type="spellEnd"/>
-      <w:r>
-        <w:rPr>
-          <w:sz w:val="24"/>
-          <w:szCs w:val="24"/>
-        </w:rPr>
-        <w:t xml:space="preserve">: ___________/Р. Г. </w:t>
-      </w:r>
-      <w:proofErr w:type="spellStart"/>
-      <w:r>
-        <w:rPr>
-          <w:sz w:val="24"/>
-          <w:szCs w:val="24"/>
-        </w:rPr>
-        <w:t>Болбаков</w:t>
-      </w:r>
-      <w:proofErr w:type="spellEnd"/>
-      <w:r>
-        <w:rPr>
-          <w:sz w:val="24"/>
-          <w:szCs w:val="24"/>
-        </w:rPr>
-        <w:t>/, «____</w:t>
-      </w:r>
-      <w:proofErr w:type="gramStart"/>
-      <w:r>
-        <w:rPr>
-          <w:sz w:val="24"/>
-          <w:szCs w:val="24"/>
-        </w:rPr>
-        <w:t>_»_</w:t>
-      </w:r>
-      <w:proofErr w:type="gramEnd"/>
-      <w:r>
-        <w:rPr>
-          <w:sz w:val="24"/>
-          <w:szCs w:val="24"/>
-        </w:rPr>
-        <w:t>___________2020 г.</w:t>
-      </w:r>
-    </w:p>
-    <w:p>
-      <w:pPr>
-        <w:spacing w:line="360" w:lineRule="auto"/>
-        <w:jc w:val="both"/>
-        <w:rPr>
-          <w:sz w:val="24"/>
-          <w:szCs w:val="24"/>
-        </w:rPr>
-      </w:pPr>
-      <w:r>
-        <w:rPr>
-          <w:sz w:val="24"/>
-          <w:szCs w:val="24"/>
-        </w:rPr>
-        <w:t>Задание на КР выдал: _______________/</w:t>
-      </w:r>
-      <w:r>
-        <w:rPr>
-          <w:sz w:val="24"/>
-          <w:szCs w:val="24"/>
-        </w:rPr>
-        <w:t xml:space="preserve">Е.Е. </w:t>
-      </w:r>
-      <w:proofErr w:type="spellStart"/>
-      <w:r>
-        <w:rPr>
-          <w:sz w:val="24"/>
-          <w:szCs w:val="24"/>
-        </w:rPr>
-        <w:t>Чехарин</w:t>
-      </w:r>
-      <w:proofErr w:type="spellEnd"/>
-      <w:r>
-        <w:rPr>
-          <w:sz w:val="24"/>
-          <w:szCs w:val="24"/>
-        </w:rPr>
-        <w:t>/, «____</w:t>
-      </w:r>
-      <w:proofErr w:type="gramStart"/>
-      <w:r>
-        <w:rPr>
-          <w:sz w:val="24"/>
-          <w:szCs w:val="24"/>
-        </w:rPr>
-        <w:t>_»_</w:t>
-      </w:r>
-      <w:proofErr w:type="gramEnd"/>
-      <w:r>
-        <w:rPr>
-          <w:sz w:val="24"/>
-          <w:szCs w:val="24"/>
-        </w:rPr>
-        <w:t>___________2020 г.</w:t>
-      </w:r>
-    </w:p>
-    <w:p>
-      <w:pPr>
-        <w:spacing w:line="360" w:lineRule="auto"/>
-        <w:jc w:val="both"/>
-        <w:rPr>
-          <w:sz w:val="24"/>
-          <w:szCs w:val="24"/>
-        </w:rPr>
-      </w:pPr>
-      <w:r>
-        <w:rPr>
-          <w:sz w:val="24"/>
-          <w:szCs w:val="24"/>
-        </w:rPr>
-        <w:t>Задание на КР получил: ___________/</w:t>
-      </w:r>
-      <w:r>
-        <w:rPr>
-          <w:sz w:val="24"/>
-          <w:szCs w:val="24"/>
-        </w:rPr>
-        <w:t>А.Д. Миронов</w:t>
-      </w:r>
-      <w:r>
-        <w:rPr>
-          <w:sz w:val="24"/>
-          <w:szCs w:val="24"/>
-        </w:rPr>
-        <w:t>/, «____</w:t>
-      </w:r>
-      <w:proofErr w:type="gramStart"/>
-      <w:r>
-        <w:rPr>
-          <w:sz w:val="24"/>
-          <w:szCs w:val="24"/>
-        </w:rPr>
-        <w:t>_»_</w:t>
-      </w:r>
-      <w:proofErr w:type="gramEnd"/>
-      <w:r>
-        <w:rPr>
-          <w:sz w:val="24"/>
-          <w:szCs w:val="24"/>
-        </w:rPr>
-        <w:t>___________2020 г.</w:t>
-      </w:r>
-    </w:p>
-    <w:p/>
     <w:sectPr>
       <w:pgSz w:w="11906" w:h="16838"/>
       <w:pgMar w:top="1134" w:right="567" w:bottom="0" w:left="1701" w:header="709" w:footer="709" w:gutter="0"/>
@@ -3524,7 +3614,7 @@
 </file>
 
 <file path=customXml/itemProps1.xml><?xml version="1.0" encoding="utf-8"?>
-<ds:datastoreItem xmlns:ds="http://schemas.openxmlformats.org/officeDocument/2006/customXml" ds:itemID="{FF5532E3-C84C-4058-907F-95420850BCFE}">
+<ds:datastoreItem xmlns:ds="http://schemas.openxmlformats.org/officeDocument/2006/customXml" ds:itemID="{B04AC8F4-E1D8-4D5C-BC57-FBE25930CCE7}">
   <ds:schemaRefs>
     <ds:schemaRef ds:uri="http://schemas.openxmlformats.org/officeDocument/2006/bibliography"/>
   </ds:schemaRefs>
